--- a/Test_BP/Fol_2k_files_500(2)/fr-FR/file 500_2 - Copy (295).docx
+++ b/Test_BP/Fol_2k_files_500(2)/fr-FR/file 500_2 - Copy (295).docx
@@ -1,7 +1,7 @@
 
 <file path=word/document.xml><?xml version="1.0" encoding="utf-8"?>
 <w:document xmlns:wpc="http://schemas.microsoft.com/office/word/2010/wordprocessingCanvas" xmlns:cx="http://schemas.microsoft.com/office/drawing/2014/chartex" xmlns:cx1="http://schemas.microsoft.com/office/drawing/2015/9/8/chartex" xmlns:cx2="http://schemas.microsoft.com/office/drawing/2015/10/21/chartex" xmlns:cx3="http://schemas.microsoft.com/office/drawing/2016/5/9/chartex" xmlns:cx4="http://schemas.microsoft.com/office/drawing/2016/5/10/chartex" xmlns:cx5="http://schemas.microsoft.com/office/drawing/2016/5/11/chartex" xmlns:mc="http://schemas.openxmlformats.org/markup-compatibility/2006" xmlns:o="urn:schemas-microsoft-com:office:office" xmlns:r="http://schemas.openxmlformats.org/officeDocument/2006/relationships" xmlns:m="http://schemas.openxmlformats.org/officeDocument/2006/math" xmlns:v="urn:schemas-microsoft-com:vml" xmlns:wp14="http://schemas.microsoft.com/office/word/2010/wordprocessingDrawing" xmlns:wp="http://schemas.openxmlformats.org/drawingml/2006/wordprocessingDrawing" xmlns:w10="urn:schemas-microsoft-com:office:word" xmlns:w="http://schemas.openxmlformats.org/wordprocessingml/2006/main" xmlns:w14="http://schemas.microsoft.com/office/word/2010/wordml" xmlns:w15="http://schemas.microsoft.com/office/word/2012/wordml" xmlns:wne="http://schemas.microsoft.com/office/word/2006/wordml" xmlns:wpg="http://schemas.microsoft.com/office/word/2010/wordprocessingGroup" xmlns:wpi="http://schemas.microsoft.com/office/word/2010/wordprocessingInk" xmlns:wps="http://schemas.microsoft.com/office/word/2010/wordprocessingShape" mc:Ignorable="w14 w15 wp14">
-  <!-- Generated by Aspose.Words for Java 20.12.0 -->
+  <!-- Generated by Aspose.Words for Java 21.10.0 -->
   <w:body>
     <w:p>
       <w:pPr>
@@ -35,44 +35,44 @@
           <w:highlight w:val="none"/>
           <w:u w:val="none" w:color="auto"/>
           <w:effect w:val="none"/>
-          <w:bdr w:val="nil"/>
-          <w:shd w:val="clear" w:color="auto" w:fill="auto"/>
-          <w:vertAlign w:val="baseline"/>
-          <w:rtl w:val="0"/>
-          <w:cs w:val="0"/>
-          <w:lang w:val="fr-FR" w:eastAsia="zh-TW" w:bidi="ar-SA"/>
-        </w:rPr>
-        <w:t>t êéxcêépt tòò sòò têémpêér mûýtûýåàl tåàstêés mòòthêér.</w:t>
-      </w:r>
-      <w:r>
-        <w:rPr>
-          <w:rStyle w:val="DefaultParagraphFont"/>
-          <w:rFonts w:ascii="Calibri" w:eastAsia="Calibri" w:hAnsi="Calibri" w:cs="Calibri"/>
-          <w:b w:val="0"/>
-          <w:bCs w:val="0"/>
-          <w:i w:val="0"/>
-          <w:iCs w:val="0"/>
-          <w:caps w:val="0"/>
-          <w:smallCaps w:val="0"/>
-          <w:strike w:val="0"/>
-          <w:dstrike w:val="0"/>
-          <w:outline w:val="0"/>
-          <w:shadow w:val="0"/>
-          <w:emboss w:val="0"/>
-          <w:imprint w:val="0"/>
-          <w:noProof w:val="0"/>
-          <w:vanish w:val="0"/>
-          <w:color w:val="auto"/>
-          <w:spacing w:val="0"/>
-          <w:w w:val="100"/>
-          <w:kern w:val="0"/>
-          <w:position w:val="0"/>
-          <w:sz w:val="22"/>
-          <w:szCs w:val="22"/>
-          <w:highlight w:val="none"/>
-          <w:u w:val="none" w:color="auto"/>
-          <w:effect w:val="none"/>
-          <w:bdr w:val="nil"/>
+          <w:bdr w:val="none" w:sz="0" w:space="0" w:color="auto"/>
+          <w:shd w:val="clear" w:color="auto" w:fill="auto"/>
+          <w:vertAlign w:val="baseline"/>
+          <w:rtl w:val="0"/>
+          <w:cs w:val="0"/>
+          <w:lang w:val="fr-FR" w:eastAsia="zh-TW" w:bidi="ar-SA"/>
+        </w:rPr>
+        <w:t>t ëêxcëêpt tôõ sôõ tëêmpëêr mùùtùùæãl tæãstëês môõthëêr.</w:t>
+      </w:r>
+      <w:r>
+        <w:rPr>
+          <w:rStyle w:val="DefaultParagraphFont"/>
+          <w:rFonts w:ascii="Calibri" w:eastAsia="Calibri" w:hAnsi="Calibri" w:cs="Calibri"/>
+          <w:b w:val="0"/>
+          <w:bCs w:val="0"/>
+          <w:i w:val="0"/>
+          <w:iCs w:val="0"/>
+          <w:caps w:val="0"/>
+          <w:smallCaps w:val="0"/>
+          <w:strike w:val="0"/>
+          <w:dstrike w:val="0"/>
+          <w:outline w:val="0"/>
+          <w:shadow w:val="0"/>
+          <w:emboss w:val="0"/>
+          <w:imprint w:val="0"/>
+          <w:noProof w:val="0"/>
+          <w:vanish w:val="0"/>
+          <w:color w:val="auto"/>
+          <w:spacing w:val="0"/>
+          <w:w w:val="100"/>
+          <w:kern w:val="0"/>
+          <w:position w:val="0"/>
+          <w:sz w:val="22"/>
+          <w:szCs w:val="22"/>
+          <w:highlight w:val="none"/>
+          <w:u w:val="none" w:color="auto"/>
+          <w:effect w:val="none"/>
+          <w:bdr w:val="none" w:sz="0" w:space="0" w:color="auto"/>
           <w:shd w:val="clear" w:color="auto" w:fill="auto"/>
           <w:vertAlign w:val="baseline"/>
           <w:rtl w:val="0"/>
@@ -109,44 +109,44 @@
           <w:highlight w:val="none"/>
           <w:u w:val="none" w:color="auto"/>
           <w:effect w:val="none"/>
-          <w:bdr w:val="nil"/>
-          <w:shd w:val="clear" w:color="auto" w:fill="auto"/>
-          <w:vertAlign w:val="baseline"/>
-          <w:rtl w:val="0"/>
-          <w:cs w:val="0"/>
-          <w:lang w:val="fr-FR" w:eastAsia="zh-TW" w:bidi="ar-SA"/>
-        </w:rPr>
-        <w:t>Întëërëëstëëd cýúltïìvæãtëëd ïìts còöntïìnýúïìng nòöw yëët æãrëë.</w:t>
-      </w:r>
-      <w:r>
-        <w:rPr>
-          <w:rStyle w:val="DefaultParagraphFont"/>
-          <w:rFonts w:ascii="Calibri" w:eastAsia="Calibri" w:hAnsi="Calibri" w:cs="Calibri"/>
-          <w:b w:val="0"/>
-          <w:bCs w:val="0"/>
-          <w:i w:val="0"/>
-          <w:iCs w:val="0"/>
-          <w:caps w:val="0"/>
-          <w:smallCaps w:val="0"/>
-          <w:strike w:val="0"/>
-          <w:dstrike w:val="0"/>
-          <w:outline w:val="0"/>
-          <w:shadow w:val="0"/>
-          <w:emboss w:val="0"/>
-          <w:imprint w:val="0"/>
-          <w:noProof w:val="0"/>
-          <w:vanish w:val="0"/>
-          <w:color w:val="auto"/>
-          <w:spacing w:val="0"/>
-          <w:w w:val="100"/>
-          <w:kern w:val="0"/>
-          <w:position w:val="0"/>
-          <w:sz w:val="22"/>
-          <w:szCs w:val="22"/>
-          <w:highlight w:val="none"/>
-          <w:u w:val="none" w:color="auto"/>
-          <w:effect w:val="none"/>
-          <w:bdr w:val="nil"/>
+          <w:bdr w:val="none" w:sz="0" w:space="0" w:color="auto"/>
+          <w:shd w:val="clear" w:color="auto" w:fill="auto"/>
+          <w:vertAlign w:val="baseline"/>
+          <w:rtl w:val="0"/>
+          <w:cs w:val="0"/>
+          <w:lang w:val="fr-FR" w:eastAsia="zh-TW" w:bidi="ar-SA"/>
+        </w:rPr>
+        <w:t>Ìntêërêëstêëd cüýltìïvåâtêëd ìïts cööntìïnüýìïng nööw yêët åârêë.</w:t>
+      </w:r>
+      <w:r>
+        <w:rPr>
+          <w:rStyle w:val="DefaultParagraphFont"/>
+          <w:rFonts w:ascii="Calibri" w:eastAsia="Calibri" w:hAnsi="Calibri" w:cs="Calibri"/>
+          <w:b w:val="0"/>
+          <w:bCs w:val="0"/>
+          <w:i w:val="0"/>
+          <w:iCs w:val="0"/>
+          <w:caps w:val="0"/>
+          <w:smallCaps w:val="0"/>
+          <w:strike w:val="0"/>
+          <w:dstrike w:val="0"/>
+          <w:outline w:val="0"/>
+          <w:shadow w:val="0"/>
+          <w:emboss w:val="0"/>
+          <w:imprint w:val="0"/>
+          <w:noProof w:val="0"/>
+          <w:vanish w:val="0"/>
+          <w:color w:val="auto"/>
+          <w:spacing w:val="0"/>
+          <w:w w:val="100"/>
+          <w:kern w:val="0"/>
+          <w:position w:val="0"/>
+          <w:sz w:val="22"/>
+          <w:szCs w:val="22"/>
+          <w:highlight w:val="none"/>
+          <w:u w:val="none" w:color="auto"/>
+          <w:effect w:val="none"/>
+          <w:bdr w:val="none" w:sz="0" w:space="0" w:color="auto"/>
           <w:shd w:val="clear" w:color="auto" w:fill="auto"/>
           <w:vertAlign w:val="baseline"/>
           <w:rtl w:val="0"/>
@@ -183,44 +183,44 @@
           <w:highlight w:val="none"/>
           <w:u w:val="none" w:color="auto"/>
           <w:effect w:val="none"/>
-          <w:bdr w:val="nil"/>
-          <w:shd w:val="clear" w:color="auto" w:fill="auto"/>
-          <w:vertAlign w:val="baseline"/>
-          <w:rtl w:val="0"/>
-          <w:cs w:val="0"/>
-          <w:lang w:val="fr-FR" w:eastAsia="zh-TW" w:bidi="ar-SA"/>
-        </w:rPr>
-        <w:t>Ôüût îîntêérêéstêéd äæccêéptäæncêé ôòüûr päærtîîäælîîty äæffrôòntîîng üûnplêéäæsäænt why äædd.</w:t>
-      </w:r>
-      <w:r>
-        <w:rPr>
-          <w:rStyle w:val="DefaultParagraphFont"/>
-          <w:rFonts w:ascii="Calibri" w:eastAsia="Calibri" w:hAnsi="Calibri" w:cs="Calibri"/>
-          <w:b w:val="0"/>
-          <w:bCs w:val="0"/>
-          <w:i w:val="0"/>
-          <w:iCs w:val="0"/>
-          <w:caps w:val="0"/>
-          <w:smallCaps w:val="0"/>
-          <w:strike w:val="0"/>
-          <w:dstrike w:val="0"/>
-          <w:outline w:val="0"/>
-          <w:shadow w:val="0"/>
-          <w:emboss w:val="0"/>
-          <w:imprint w:val="0"/>
-          <w:noProof w:val="0"/>
-          <w:vanish w:val="0"/>
-          <w:color w:val="auto"/>
-          <w:spacing w:val="0"/>
-          <w:w w:val="100"/>
-          <w:kern w:val="0"/>
-          <w:position w:val="0"/>
-          <w:sz w:val="22"/>
-          <w:szCs w:val="22"/>
-          <w:highlight w:val="none"/>
-          <w:u w:val="none" w:color="auto"/>
-          <w:effect w:val="none"/>
-          <w:bdr w:val="nil"/>
+          <w:bdr w:val="none" w:sz="0" w:space="0" w:color="auto"/>
+          <w:shd w:val="clear" w:color="auto" w:fill="auto"/>
+          <w:vertAlign w:val="baseline"/>
+          <w:rtl w:val="0"/>
+          <w:cs w:val="0"/>
+          <w:lang w:val="fr-FR" w:eastAsia="zh-TW" w:bidi="ar-SA"/>
+        </w:rPr>
+        <w:t>Ôúút îîntéêréêstéêd äåccéêptäåncéê òôúúr päårtîîäålîîty äåffròôntîîng úúnpléêäåsäånt why äådd.</w:t>
+      </w:r>
+      <w:r>
+        <w:rPr>
+          <w:rStyle w:val="DefaultParagraphFont"/>
+          <w:rFonts w:ascii="Calibri" w:eastAsia="Calibri" w:hAnsi="Calibri" w:cs="Calibri"/>
+          <w:b w:val="0"/>
+          <w:bCs w:val="0"/>
+          <w:i w:val="0"/>
+          <w:iCs w:val="0"/>
+          <w:caps w:val="0"/>
+          <w:smallCaps w:val="0"/>
+          <w:strike w:val="0"/>
+          <w:dstrike w:val="0"/>
+          <w:outline w:val="0"/>
+          <w:shadow w:val="0"/>
+          <w:emboss w:val="0"/>
+          <w:imprint w:val="0"/>
+          <w:noProof w:val="0"/>
+          <w:vanish w:val="0"/>
+          <w:color w:val="auto"/>
+          <w:spacing w:val="0"/>
+          <w:w w:val="100"/>
+          <w:kern w:val="0"/>
+          <w:position w:val="0"/>
+          <w:sz w:val="22"/>
+          <w:szCs w:val="22"/>
+          <w:highlight w:val="none"/>
+          <w:u w:val="none" w:color="auto"/>
+          <w:effect w:val="none"/>
+          <w:bdr w:val="none" w:sz="0" w:space="0" w:color="auto"/>
           <w:shd w:val="clear" w:color="auto" w:fill="auto"/>
           <w:vertAlign w:val="baseline"/>
           <w:rtl w:val="0"/>
@@ -257,44 +257,44 @@
           <w:highlight w:val="none"/>
           <w:u w:val="none" w:color="auto"/>
           <w:effect w:val="none"/>
-          <w:bdr w:val="nil"/>
-          <w:shd w:val="clear" w:color="auto" w:fill="auto"/>
-          <w:vertAlign w:val="baseline"/>
-          <w:rtl w:val="0"/>
-          <w:cs w:val="0"/>
-          <w:lang w:val="fr-FR" w:eastAsia="zh-TW" w:bidi="ar-SA"/>
-        </w:rPr>
-        <w:t>Èstèèèèm gæàrdèèn mèèn yèèt shy cöóùýrsèè.</w:t>
-      </w:r>
-      <w:r>
-        <w:rPr>
-          <w:rStyle w:val="DefaultParagraphFont"/>
-          <w:rFonts w:ascii="Calibri" w:eastAsia="Calibri" w:hAnsi="Calibri" w:cs="Calibri"/>
-          <w:b w:val="0"/>
-          <w:bCs w:val="0"/>
-          <w:i w:val="0"/>
-          <w:iCs w:val="0"/>
-          <w:caps w:val="0"/>
-          <w:smallCaps w:val="0"/>
-          <w:strike w:val="0"/>
-          <w:dstrike w:val="0"/>
-          <w:outline w:val="0"/>
-          <w:shadow w:val="0"/>
-          <w:emboss w:val="0"/>
-          <w:imprint w:val="0"/>
-          <w:noProof w:val="0"/>
-          <w:vanish w:val="0"/>
-          <w:color w:val="auto"/>
-          <w:spacing w:val="0"/>
-          <w:w w:val="100"/>
-          <w:kern w:val="0"/>
-          <w:position w:val="0"/>
-          <w:sz w:val="22"/>
-          <w:szCs w:val="22"/>
-          <w:highlight w:val="none"/>
-          <w:u w:val="none" w:color="auto"/>
-          <w:effect w:val="none"/>
-          <w:bdr w:val="nil"/>
+          <w:bdr w:val="none" w:sz="0" w:space="0" w:color="auto"/>
+          <w:shd w:val="clear" w:color="auto" w:fill="auto"/>
+          <w:vertAlign w:val="baseline"/>
+          <w:rtl w:val="0"/>
+          <w:cs w:val="0"/>
+          <w:lang w:val="fr-FR" w:eastAsia="zh-TW" w:bidi="ar-SA"/>
+        </w:rPr>
+        <w:t>Êstêëêëm gàærdêën mêën yêët shy cöòûýrsêë.</w:t>
+      </w:r>
+      <w:r>
+        <w:rPr>
+          <w:rStyle w:val="DefaultParagraphFont"/>
+          <w:rFonts w:ascii="Calibri" w:eastAsia="Calibri" w:hAnsi="Calibri" w:cs="Calibri"/>
+          <w:b w:val="0"/>
+          <w:bCs w:val="0"/>
+          <w:i w:val="0"/>
+          <w:iCs w:val="0"/>
+          <w:caps w:val="0"/>
+          <w:smallCaps w:val="0"/>
+          <w:strike w:val="0"/>
+          <w:dstrike w:val="0"/>
+          <w:outline w:val="0"/>
+          <w:shadow w:val="0"/>
+          <w:emboss w:val="0"/>
+          <w:imprint w:val="0"/>
+          <w:noProof w:val="0"/>
+          <w:vanish w:val="0"/>
+          <w:color w:val="auto"/>
+          <w:spacing w:val="0"/>
+          <w:w w:val="100"/>
+          <w:kern w:val="0"/>
+          <w:position w:val="0"/>
+          <w:sz w:val="22"/>
+          <w:szCs w:val="22"/>
+          <w:highlight w:val="none"/>
+          <w:u w:val="none" w:color="auto"/>
+          <w:effect w:val="none"/>
+          <w:bdr w:val="none" w:sz="0" w:space="0" w:color="auto"/>
           <w:shd w:val="clear" w:color="auto" w:fill="auto"/>
           <w:vertAlign w:val="baseline"/>
           <w:rtl w:val="0"/>
@@ -331,44 +331,44 @@
           <w:highlight w:val="none"/>
           <w:u w:val="none" w:color="auto"/>
           <w:effect w:val="none"/>
-          <w:bdr w:val="nil"/>
-          <w:shd w:val="clear" w:color="auto" w:fill="auto"/>
-          <w:vertAlign w:val="baseline"/>
-          <w:rtl w:val="0"/>
-          <w:cs w:val="0"/>
-          <w:lang w:val="fr-FR" w:eastAsia="zh-TW" w:bidi="ar-SA"/>
-        </w:rPr>
-        <w:t>Còönsüùltèêd üùp my tòölèêråábly sòömèêtîìmèês pèêrpèêtüùåál òöh.</w:t>
-      </w:r>
-      <w:r>
-        <w:rPr>
-          <w:rStyle w:val="DefaultParagraphFont"/>
-          <w:rFonts w:ascii="Calibri" w:eastAsia="Calibri" w:hAnsi="Calibri" w:cs="Calibri"/>
-          <w:b w:val="0"/>
-          <w:bCs w:val="0"/>
-          <w:i w:val="0"/>
-          <w:iCs w:val="0"/>
-          <w:caps w:val="0"/>
-          <w:smallCaps w:val="0"/>
-          <w:strike w:val="0"/>
-          <w:dstrike w:val="0"/>
-          <w:outline w:val="0"/>
-          <w:shadow w:val="0"/>
-          <w:emboss w:val="0"/>
-          <w:imprint w:val="0"/>
-          <w:noProof w:val="0"/>
-          <w:vanish w:val="0"/>
-          <w:color w:val="auto"/>
-          <w:spacing w:val="0"/>
-          <w:w w:val="100"/>
-          <w:kern w:val="0"/>
-          <w:position w:val="0"/>
-          <w:sz w:val="22"/>
-          <w:szCs w:val="22"/>
-          <w:highlight w:val="none"/>
-          <w:u w:val="none" w:color="auto"/>
-          <w:effect w:val="none"/>
-          <w:bdr w:val="nil"/>
+          <w:bdr w:val="none" w:sz="0" w:space="0" w:color="auto"/>
+          <w:shd w:val="clear" w:color="auto" w:fill="auto"/>
+          <w:vertAlign w:val="baseline"/>
+          <w:rtl w:val="0"/>
+          <w:cs w:val="0"/>
+          <w:lang w:val="fr-FR" w:eastAsia="zh-TW" w:bidi="ar-SA"/>
+        </w:rPr>
+        <w:t>Còònsýùltêêd ýùp my tòòlêêrãäbly sòòmêêtîímêês pêêrpêêtýùãäl òòh.</w:t>
+      </w:r>
+      <w:r>
+        <w:rPr>
+          <w:rStyle w:val="DefaultParagraphFont"/>
+          <w:rFonts w:ascii="Calibri" w:eastAsia="Calibri" w:hAnsi="Calibri" w:cs="Calibri"/>
+          <w:b w:val="0"/>
+          <w:bCs w:val="0"/>
+          <w:i w:val="0"/>
+          <w:iCs w:val="0"/>
+          <w:caps w:val="0"/>
+          <w:smallCaps w:val="0"/>
+          <w:strike w:val="0"/>
+          <w:dstrike w:val="0"/>
+          <w:outline w:val="0"/>
+          <w:shadow w:val="0"/>
+          <w:emboss w:val="0"/>
+          <w:imprint w:val="0"/>
+          <w:noProof w:val="0"/>
+          <w:vanish w:val="0"/>
+          <w:color w:val="auto"/>
+          <w:spacing w:val="0"/>
+          <w:w w:val="100"/>
+          <w:kern w:val="0"/>
+          <w:position w:val="0"/>
+          <w:sz w:val="22"/>
+          <w:szCs w:val="22"/>
+          <w:highlight w:val="none"/>
+          <w:u w:val="none" w:color="auto"/>
+          <w:effect w:val="none"/>
+          <w:bdr w:val="none" w:sz="0" w:space="0" w:color="auto"/>
           <w:shd w:val="clear" w:color="auto" w:fill="auto"/>
           <w:vertAlign w:val="baseline"/>
           <w:rtl w:val="0"/>
@@ -405,44 +405,44 @@
           <w:highlight w:val="none"/>
           <w:u w:val="none" w:color="auto"/>
           <w:effect w:val="none"/>
-          <w:bdr w:val="nil"/>
-          <w:shd w:val="clear" w:color="auto" w:fill="auto"/>
-          <w:vertAlign w:val="baseline"/>
-          <w:rtl w:val="0"/>
-          <w:cs w:val="0"/>
-          <w:lang w:val="fr-FR" w:eastAsia="zh-TW" w:bidi="ar-SA"/>
-        </w:rPr>
-        <w:t>Éxprêéssííõòn áåccêéptáåncêé íímprüûdêéncêé páårtíícüûláår háåd êéáåt üûnsáåtííáåblêé.</w:t>
-      </w:r>
-      <w:r>
-        <w:rPr>
-          <w:rStyle w:val="DefaultParagraphFont"/>
-          <w:rFonts w:ascii="Calibri" w:eastAsia="Calibri" w:hAnsi="Calibri" w:cs="Calibri"/>
-          <w:b w:val="0"/>
-          <w:bCs w:val="0"/>
-          <w:i w:val="0"/>
-          <w:iCs w:val="0"/>
-          <w:caps w:val="0"/>
-          <w:smallCaps w:val="0"/>
-          <w:strike w:val="0"/>
-          <w:dstrike w:val="0"/>
-          <w:outline w:val="0"/>
-          <w:shadow w:val="0"/>
-          <w:emboss w:val="0"/>
-          <w:imprint w:val="0"/>
-          <w:noProof w:val="0"/>
-          <w:vanish w:val="0"/>
-          <w:color w:val="auto"/>
-          <w:spacing w:val="0"/>
-          <w:w w:val="100"/>
-          <w:kern w:val="0"/>
-          <w:position w:val="0"/>
-          <w:sz w:val="22"/>
-          <w:szCs w:val="22"/>
-          <w:highlight w:val="none"/>
-          <w:u w:val="none" w:color="auto"/>
-          <w:effect w:val="none"/>
-          <w:bdr w:val="nil"/>
+          <w:bdr w:val="none" w:sz="0" w:space="0" w:color="auto"/>
+          <w:shd w:val="clear" w:color="auto" w:fill="auto"/>
+          <w:vertAlign w:val="baseline"/>
+          <w:rtl w:val="0"/>
+          <w:cs w:val="0"/>
+          <w:lang w:val="fr-FR" w:eastAsia="zh-TW" w:bidi="ar-SA"/>
+        </w:rPr>
+        <w:t>Ëxprèëssïíöôn áâccèëptáâncèë ïímprùùdèëncèë páârtïícùùláâr háâd èëáât ùùnsáâtïíáâblèë.</w:t>
+      </w:r>
+      <w:r>
+        <w:rPr>
+          <w:rStyle w:val="DefaultParagraphFont"/>
+          <w:rFonts w:ascii="Calibri" w:eastAsia="Calibri" w:hAnsi="Calibri" w:cs="Calibri"/>
+          <w:b w:val="0"/>
+          <w:bCs w:val="0"/>
+          <w:i w:val="0"/>
+          <w:iCs w:val="0"/>
+          <w:caps w:val="0"/>
+          <w:smallCaps w:val="0"/>
+          <w:strike w:val="0"/>
+          <w:dstrike w:val="0"/>
+          <w:outline w:val="0"/>
+          <w:shadow w:val="0"/>
+          <w:emboss w:val="0"/>
+          <w:imprint w:val="0"/>
+          <w:noProof w:val="0"/>
+          <w:vanish w:val="0"/>
+          <w:color w:val="auto"/>
+          <w:spacing w:val="0"/>
+          <w:w w:val="100"/>
+          <w:kern w:val="0"/>
+          <w:position w:val="0"/>
+          <w:sz w:val="22"/>
+          <w:szCs w:val="22"/>
+          <w:highlight w:val="none"/>
+          <w:u w:val="none" w:color="auto"/>
+          <w:effect w:val="none"/>
+          <w:bdr w:val="none" w:sz="0" w:space="0" w:color="auto"/>
           <w:shd w:val="clear" w:color="auto" w:fill="auto"/>
           <w:vertAlign w:val="baseline"/>
           <w:rtl w:val="0"/>
@@ -485,44 +485,44 @@
           <w:highlight w:val="none"/>
           <w:u w:val="none" w:color="auto"/>
           <w:effect w:val="none"/>
-          <w:bdr w:val="nil"/>
-          <w:shd w:val="clear" w:color="auto" w:fill="auto"/>
-          <w:vertAlign w:val="baseline"/>
-          <w:rtl w:val="0"/>
-          <w:cs w:val="0"/>
-          <w:lang w:val="fr-FR" w:eastAsia="zh-TW" w:bidi="ar-SA"/>
-        </w:rPr>
-        <w:t>Hååd déënöötîîng prööpéërly jööîîntúýréë yööúý ööccååsîîöön dîîréëctly rååîîlléëry.</w:t>
-      </w:r>
-      <w:r>
-        <w:rPr>
-          <w:rStyle w:val="DefaultParagraphFont"/>
-          <w:rFonts w:ascii="Calibri" w:eastAsia="Calibri" w:hAnsi="Calibri" w:cs="Calibri"/>
-          <w:b w:val="0"/>
-          <w:bCs w:val="0"/>
-          <w:i w:val="0"/>
-          <w:iCs w:val="0"/>
-          <w:caps w:val="0"/>
-          <w:smallCaps w:val="0"/>
-          <w:strike w:val="0"/>
-          <w:dstrike w:val="0"/>
-          <w:outline w:val="0"/>
-          <w:shadow w:val="0"/>
-          <w:emboss w:val="0"/>
-          <w:imprint w:val="0"/>
-          <w:noProof w:val="0"/>
-          <w:vanish w:val="0"/>
-          <w:color w:val="auto"/>
-          <w:spacing w:val="0"/>
-          <w:w w:val="100"/>
-          <w:kern w:val="0"/>
-          <w:position w:val="0"/>
-          <w:sz w:val="22"/>
-          <w:szCs w:val="22"/>
-          <w:highlight w:val="none"/>
-          <w:u w:val="none" w:color="auto"/>
-          <w:effect w:val="none"/>
-          <w:bdr w:val="nil"/>
+          <w:bdr w:val="none" w:sz="0" w:space="0" w:color="auto"/>
+          <w:shd w:val="clear" w:color="auto" w:fill="auto"/>
+          <w:vertAlign w:val="baseline"/>
+          <w:rtl w:val="0"/>
+          <w:cs w:val="0"/>
+          <w:lang w:val="fr-FR" w:eastAsia="zh-TW" w:bidi="ar-SA"/>
+        </w:rPr>
+        <w:t>Hàäd déènöòtìíng pröòpéèrly jöòìíntúúréè yöòúú öòccàäsìíöòn dìíréèctly ràäìílléèry.</w:t>
+      </w:r>
+      <w:r>
+        <w:rPr>
+          <w:rStyle w:val="DefaultParagraphFont"/>
+          <w:rFonts w:ascii="Calibri" w:eastAsia="Calibri" w:hAnsi="Calibri" w:cs="Calibri"/>
+          <w:b w:val="0"/>
+          <w:bCs w:val="0"/>
+          <w:i w:val="0"/>
+          <w:iCs w:val="0"/>
+          <w:caps w:val="0"/>
+          <w:smallCaps w:val="0"/>
+          <w:strike w:val="0"/>
+          <w:dstrike w:val="0"/>
+          <w:outline w:val="0"/>
+          <w:shadow w:val="0"/>
+          <w:emboss w:val="0"/>
+          <w:imprint w:val="0"/>
+          <w:noProof w:val="0"/>
+          <w:vanish w:val="0"/>
+          <w:color w:val="auto"/>
+          <w:spacing w:val="0"/>
+          <w:w w:val="100"/>
+          <w:kern w:val="0"/>
+          <w:position w:val="0"/>
+          <w:sz w:val="22"/>
+          <w:szCs w:val="22"/>
+          <w:highlight w:val="none"/>
+          <w:u w:val="none" w:color="auto"/>
+          <w:effect w:val="none"/>
+          <w:bdr w:val="none" w:sz="0" w:space="0" w:color="auto"/>
           <w:shd w:val="clear" w:color="auto" w:fill="auto"/>
           <w:vertAlign w:val="baseline"/>
           <w:rtl w:val="0"/>
@@ -559,44 +559,44 @@
           <w:highlight w:val="none"/>
           <w:u w:val="none" w:color="auto"/>
           <w:effect w:val="none"/>
-          <w:bdr w:val="nil"/>
-          <w:shd w:val="clear" w:color="auto" w:fill="auto"/>
-          <w:vertAlign w:val="baseline"/>
-          <w:rtl w:val="0"/>
-          <w:cs w:val="0"/>
-          <w:lang w:val="fr-FR" w:eastAsia="zh-TW" w:bidi="ar-SA"/>
-        </w:rPr>
-        <w:t>Ìn säæïìd tòó òóf pòóòór füûll bèê pòóst fäæcèê snüûg.</w:t>
-      </w:r>
-      <w:r>
-        <w:rPr>
-          <w:rStyle w:val="DefaultParagraphFont"/>
-          <w:rFonts w:ascii="Calibri" w:eastAsia="Calibri" w:hAnsi="Calibri" w:cs="Calibri"/>
-          <w:b w:val="0"/>
-          <w:bCs w:val="0"/>
-          <w:i w:val="0"/>
-          <w:iCs w:val="0"/>
-          <w:caps w:val="0"/>
-          <w:smallCaps w:val="0"/>
-          <w:strike w:val="0"/>
-          <w:dstrike w:val="0"/>
-          <w:outline w:val="0"/>
-          <w:shadow w:val="0"/>
-          <w:emboss w:val="0"/>
-          <w:imprint w:val="0"/>
-          <w:noProof w:val="0"/>
-          <w:vanish w:val="0"/>
-          <w:color w:val="auto"/>
-          <w:spacing w:val="0"/>
-          <w:w w:val="100"/>
-          <w:kern w:val="0"/>
-          <w:position w:val="0"/>
-          <w:sz w:val="22"/>
-          <w:szCs w:val="22"/>
-          <w:highlight w:val="none"/>
-          <w:u w:val="none" w:color="auto"/>
-          <w:effect w:val="none"/>
-          <w:bdr w:val="nil"/>
+          <w:bdr w:val="none" w:sz="0" w:space="0" w:color="auto"/>
+          <w:shd w:val="clear" w:color="auto" w:fill="auto"/>
+          <w:vertAlign w:val="baseline"/>
+          <w:rtl w:val="0"/>
+          <w:cs w:val="0"/>
+          <w:lang w:val="fr-FR" w:eastAsia="zh-TW" w:bidi="ar-SA"/>
+        </w:rPr>
+        <w:t>În sàäìíd tóò óòf póòóòr fûýll bêé póòst fàäcêé snûýg.</w:t>
+      </w:r>
+      <w:r>
+        <w:rPr>
+          <w:rStyle w:val="DefaultParagraphFont"/>
+          <w:rFonts w:ascii="Calibri" w:eastAsia="Calibri" w:hAnsi="Calibri" w:cs="Calibri"/>
+          <w:b w:val="0"/>
+          <w:bCs w:val="0"/>
+          <w:i w:val="0"/>
+          <w:iCs w:val="0"/>
+          <w:caps w:val="0"/>
+          <w:smallCaps w:val="0"/>
+          <w:strike w:val="0"/>
+          <w:dstrike w:val="0"/>
+          <w:outline w:val="0"/>
+          <w:shadow w:val="0"/>
+          <w:emboss w:val="0"/>
+          <w:imprint w:val="0"/>
+          <w:noProof w:val="0"/>
+          <w:vanish w:val="0"/>
+          <w:color w:val="auto"/>
+          <w:spacing w:val="0"/>
+          <w:w w:val="100"/>
+          <w:kern w:val="0"/>
+          <w:position w:val="0"/>
+          <w:sz w:val="22"/>
+          <w:szCs w:val="22"/>
+          <w:highlight w:val="none"/>
+          <w:u w:val="none" w:color="auto"/>
+          <w:effect w:val="none"/>
+          <w:bdr w:val="none" w:sz="0" w:space="0" w:color="auto"/>
           <w:shd w:val="clear" w:color="auto" w:fill="auto"/>
           <w:vertAlign w:val="baseline"/>
           <w:rtl w:val="0"/>
@@ -633,44 +633,44 @@
           <w:highlight w:val="none"/>
           <w:u w:val="none" w:color="auto"/>
           <w:effect w:val="none"/>
-          <w:bdr w:val="nil"/>
-          <w:shd w:val="clear" w:color="auto" w:fill="auto"/>
-          <w:vertAlign w:val="baseline"/>
-          <w:rtl w:val="0"/>
-          <w:cs w:val="0"/>
-          <w:lang w:val="fr-FR" w:eastAsia="zh-TW" w:bidi="ar-SA"/>
-        </w:rPr>
-        <w:t>Ïntrôôdüûcèéd íîmprüûdèéncèé sèéèé sääy üûnplèéääsíîng dèévôônshíîrèé ääccèéptääncèé sôôn.</w:t>
-      </w:r>
-      <w:r>
-        <w:rPr>
-          <w:rStyle w:val="DefaultParagraphFont"/>
-          <w:rFonts w:ascii="Calibri" w:eastAsia="Calibri" w:hAnsi="Calibri" w:cs="Calibri"/>
-          <w:b w:val="0"/>
-          <w:bCs w:val="0"/>
-          <w:i w:val="0"/>
-          <w:iCs w:val="0"/>
-          <w:caps w:val="0"/>
-          <w:smallCaps w:val="0"/>
-          <w:strike w:val="0"/>
-          <w:dstrike w:val="0"/>
-          <w:outline w:val="0"/>
-          <w:shadow w:val="0"/>
-          <w:emboss w:val="0"/>
-          <w:imprint w:val="0"/>
-          <w:noProof w:val="0"/>
-          <w:vanish w:val="0"/>
-          <w:color w:val="auto"/>
-          <w:spacing w:val="0"/>
-          <w:w w:val="100"/>
-          <w:kern w:val="0"/>
-          <w:position w:val="0"/>
-          <w:sz w:val="22"/>
-          <w:szCs w:val="22"/>
-          <w:highlight w:val="none"/>
-          <w:u w:val="none" w:color="auto"/>
-          <w:effect w:val="none"/>
-          <w:bdr w:val="nil"/>
+          <w:bdr w:val="none" w:sz="0" w:space="0" w:color="auto"/>
+          <w:shd w:val="clear" w:color="auto" w:fill="auto"/>
+          <w:vertAlign w:val="baseline"/>
+          <w:rtl w:val="0"/>
+          <w:cs w:val="0"/>
+          <w:lang w:val="fr-FR" w:eastAsia="zh-TW" w:bidi="ar-SA"/>
+        </w:rPr>
+        <w:t>Ìntröödùücèëd ìímprùüdèëncèë sèëèë sâây ùünplèëââsìíng dèëvöönshìírèë ââccèëptââncèë söön.</w:t>
+      </w:r>
+      <w:r>
+        <w:rPr>
+          <w:rStyle w:val="DefaultParagraphFont"/>
+          <w:rFonts w:ascii="Calibri" w:eastAsia="Calibri" w:hAnsi="Calibri" w:cs="Calibri"/>
+          <w:b w:val="0"/>
+          <w:bCs w:val="0"/>
+          <w:i w:val="0"/>
+          <w:iCs w:val="0"/>
+          <w:caps w:val="0"/>
+          <w:smallCaps w:val="0"/>
+          <w:strike w:val="0"/>
+          <w:dstrike w:val="0"/>
+          <w:outline w:val="0"/>
+          <w:shadow w:val="0"/>
+          <w:emboss w:val="0"/>
+          <w:imprint w:val="0"/>
+          <w:noProof w:val="0"/>
+          <w:vanish w:val="0"/>
+          <w:color w:val="auto"/>
+          <w:spacing w:val="0"/>
+          <w:w w:val="100"/>
+          <w:kern w:val="0"/>
+          <w:position w:val="0"/>
+          <w:sz w:val="22"/>
+          <w:szCs w:val="22"/>
+          <w:highlight w:val="none"/>
+          <w:u w:val="none" w:color="auto"/>
+          <w:effect w:val="none"/>
+          <w:bdr w:val="none" w:sz="0" w:space="0" w:color="auto"/>
           <w:shd w:val="clear" w:color="auto" w:fill="auto"/>
           <w:vertAlign w:val="baseline"/>
           <w:rtl w:val="0"/>
@@ -707,44 +707,44 @@
           <w:highlight w:val="none"/>
           <w:u w:val="none" w:color="auto"/>
           <w:effect w:val="none"/>
-          <w:bdr w:val="nil"/>
-          <w:shd w:val="clear" w:color="auto" w:fill="auto"/>
-          <w:vertAlign w:val="baseline"/>
-          <w:rtl w:val="0"/>
-          <w:cs w:val="0"/>
-          <w:lang w:val="fr-FR" w:eastAsia="zh-TW" w:bidi="ar-SA"/>
-        </w:rPr>
-        <w:t>Éxèétèér lòôngèér wîìsdòôm gáæy nòôr dèésîìgn áægèé.</w:t>
-      </w:r>
-      <w:r>
-        <w:rPr>
-          <w:rStyle w:val="DefaultParagraphFont"/>
-          <w:rFonts w:ascii="Calibri" w:eastAsia="Calibri" w:hAnsi="Calibri" w:cs="Calibri"/>
-          <w:b w:val="0"/>
-          <w:bCs w:val="0"/>
-          <w:i w:val="0"/>
-          <w:iCs w:val="0"/>
-          <w:caps w:val="0"/>
-          <w:smallCaps w:val="0"/>
-          <w:strike w:val="0"/>
-          <w:dstrike w:val="0"/>
-          <w:outline w:val="0"/>
-          <w:shadow w:val="0"/>
-          <w:emboss w:val="0"/>
-          <w:imprint w:val="0"/>
-          <w:noProof w:val="0"/>
-          <w:vanish w:val="0"/>
-          <w:color w:val="auto"/>
-          <w:spacing w:val="0"/>
-          <w:w w:val="100"/>
-          <w:kern w:val="0"/>
-          <w:position w:val="0"/>
-          <w:sz w:val="22"/>
-          <w:szCs w:val="22"/>
-          <w:highlight w:val="none"/>
-          <w:u w:val="none" w:color="auto"/>
-          <w:effect w:val="none"/>
-          <w:bdr w:val="nil"/>
+          <w:bdr w:val="none" w:sz="0" w:space="0" w:color="auto"/>
+          <w:shd w:val="clear" w:color="auto" w:fill="auto"/>
+          <w:vertAlign w:val="baseline"/>
+          <w:rtl w:val="0"/>
+          <w:cs w:val="0"/>
+          <w:lang w:val="fr-FR" w:eastAsia="zh-TW" w:bidi="ar-SA"/>
+        </w:rPr>
+        <w:t>Éxéêtéêr lòõngéêr wîìsdòõm gãäy nòõr déêsîìgn ãägéê.</w:t>
+      </w:r>
+      <w:r>
+        <w:rPr>
+          <w:rStyle w:val="DefaultParagraphFont"/>
+          <w:rFonts w:ascii="Calibri" w:eastAsia="Calibri" w:hAnsi="Calibri" w:cs="Calibri"/>
+          <w:b w:val="0"/>
+          <w:bCs w:val="0"/>
+          <w:i w:val="0"/>
+          <w:iCs w:val="0"/>
+          <w:caps w:val="0"/>
+          <w:smallCaps w:val="0"/>
+          <w:strike w:val="0"/>
+          <w:dstrike w:val="0"/>
+          <w:outline w:val="0"/>
+          <w:shadow w:val="0"/>
+          <w:emboss w:val="0"/>
+          <w:imprint w:val="0"/>
+          <w:noProof w:val="0"/>
+          <w:vanish w:val="0"/>
+          <w:color w:val="auto"/>
+          <w:spacing w:val="0"/>
+          <w:w w:val="100"/>
+          <w:kern w:val="0"/>
+          <w:position w:val="0"/>
+          <w:sz w:val="22"/>
+          <w:szCs w:val="22"/>
+          <w:highlight w:val="none"/>
+          <w:u w:val="none" w:color="auto"/>
+          <w:effect w:val="none"/>
+          <w:bdr w:val="none" w:sz="0" w:space="0" w:color="auto"/>
           <w:shd w:val="clear" w:color="auto" w:fill="auto"/>
           <w:vertAlign w:val="baseline"/>
           <w:rtl w:val="0"/>
@@ -781,44 +781,44 @@
           <w:highlight w:val="none"/>
           <w:u w:val="none" w:color="auto"/>
           <w:effect w:val="none"/>
-          <w:bdr w:val="nil"/>
-          <w:shd w:val="clear" w:color="auto" w:fill="auto"/>
-          <w:vertAlign w:val="baseline"/>
-          <w:rtl w:val="0"/>
-          <w:cs w:val="0"/>
-          <w:lang w:val="fr-FR" w:eastAsia="zh-TW" w:bidi="ar-SA"/>
-        </w:rPr>
-        <w:t>Åm wèéâãthèér tõô èéntèérèéd nõôrlâãnd nõô íìn shõôwíìng sèérvíìcèé.</w:t>
-      </w:r>
-      <w:r>
-        <w:rPr>
-          <w:rStyle w:val="DefaultParagraphFont"/>
-          <w:rFonts w:ascii="Calibri" w:eastAsia="Calibri" w:hAnsi="Calibri" w:cs="Calibri"/>
-          <w:b w:val="0"/>
-          <w:bCs w:val="0"/>
-          <w:i w:val="0"/>
-          <w:iCs w:val="0"/>
-          <w:caps w:val="0"/>
-          <w:smallCaps w:val="0"/>
-          <w:strike w:val="0"/>
-          <w:dstrike w:val="0"/>
-          <w:outline w:val="0"/>
-          <w:shadow w:val="0"/>
-          <w:emboss w:val="0"/>
-          <w:imprint w:val="0"/>
-          <w:noProof w:val="0"/>
-          <w:vanish w:val="0"/>
-          <w:color w:val="auto"/>
-          <w:spacing w:val="0"/>
-          <w:w w:val="100"/>
-          <w:kern w:val="0"/>
-          <w:position w:val="0"/>
-          <w:sz w:val="22"/>
-          <w:szCs w:val="22"/>
-          <w:highlight w:val="none"/>
-          <w:u w:val="none" w:color="auto"/>
-          <w:effect w:val="none"/>
-          <w:bdr w:val="nil"/>
+          <w:bdr w:val="none" w:sz="0" w:space="0" w:color="auto"/>
+          <w:shd w:val="clear" w:color="auto" w:fill="auto"/>
+          <w:vertAlign w:val="baseline"/>
+          <w:rtl w:val="0"/>
+          <w:cs w:val="0"/>
+          <w:lang w:val="fr-FR" w:eastAsia="zh-TW" w:bidi="ar-SA"/>
+        </w:rPr>
+        <w:t>Ám wëéâáthëér tòö ëéntëérëéd nòörlâánd nòö ììn shòöwììng sëérvììcëé.</w:t>
+      </w:r>
+      <w:r>
+        <w:rPr>
+          <w:rStyle w:val="DefaultParagraphFont"/>
+          <w:rFonts w:ascii="Calibri" w:eastAsia="Calibri" w:hAnsi="Calibri" w:cs="Calibri"/>
+          <w:b w:val="0"/>
+          <w:bCs w:val="0"/>
+          <w:i w:val="0"/>
+          <w:iCs w:val="0"/>
+          <w:caps w:val="0"/>
+          <w:smallCaps w:val="0"/>
+          <w:strike w:val="0"/>
+          <w:dstrike w:val="0"/>
+          <w:outline w:val="0"/>
+          <w:shadow w:val="0"/>
+          <w:emboss w:val="0"/>
+          <w:imprint w:val="0"/>
+          <w:noProof w:val="0"/>
+          <w:vanish w:val="0"/>
+          <w:color w:val="auto"/>
+          <w:spacing w:val="0"/>
+          <w:w w:val="100"/>
+          <w:kern w:val="0"/>
+          <w:position w:val="0"/>
+          <w:sz w:val="22"/>
+          <w:szCs w:val="22"/>
+          <w:highlight w:val="none"/>
+          <w:u w:val="none" w:color="auto"/>
+          <w:effect w:val="none"/>
+          <w:bdr w:val="none" w:sz="0" w:space="0" w:color="auto"/>
           <w:shd w:val="clear" w:color="auto" w:fill="auto"/>
           <w:vertAlign w:val="baseline"/>
           <w:rtl w:val="0"/>
@@ -855,44 +855,44 @@
           <w:highlight w:val="none"/>
           <w:u w:val="none" w:color="auto"/>
           <w:effect w:val="none"/>
-          <w:bdr w:val="nil"/>
-          <w:shd w:val="clear" w:color="auto" w:fill="auto"/>
-          <w:vertAlign w:val="baseline"/>
-          <w:rtl w:val="0"/>
-          <w:cs w:val="0"/>
-          <w:lang w:val="fr-FR" w:eastAsia="zh-TW" w:bidi="ar-SA"/>
-        </w:rPr>
-        <w:t>Nõòr rëépëéæãtëéd spëéæãkïîng shy æãppëétïîtëé.</w:t>
-      </w:r>
-      <w:r>
-        <w:rPr>
-          <w:rStyle w:val="DefaultParagraphFont"/>
-          <w:rFonts w:ascii="Calibri" w:eastAsia="Calibri" w:hAnsi="Calibri" w:cs="Calibri"/>
-          <w:b w:val="0"/>
-          <w:bCs w:val="0"/>
-          <w:i w:val="0"/>
-          <w:iCs w:val="0"/>
-          <w:caps w:val="0"/>
-          <w:smallCaps w:val="0"/>
-          <w:strike w:val="0"/>
-          <w:dstrike w:val="0"/>
-          <w:outline w:val="0"/>
-          <w:shadow w:val="0"/>
-          <w:emboss w:val="0"/>
-          <w:imprint w:val="0"/>
-          <w:noProof w:val="0"/>
-          <w:vanish w:val="0"/>
-          <w:color w:val="auto"/>
-          <w:spacing w:val="0"/>
-          <w:w w:val="100"/>
-          <w:kern w:val="0"/>
-          <w:position w:val="0"/>
-          <w:sz w:val="22"/>
-          <w:szCs w:val="22"/>
-          <w:highlight w:val="none"/>
-          <w:u w:val="none" w:color="auto"/>
-          <w:effect w:val="none"/>
-          <w:bdr w:val="nil"/>
+          <w:bdr w:val="none" w:sz="0" w:space="0" w:color="auto"/>
+          <w:shd w:val="clear" w:color="auto" w:fill="auto"/>
+          <w:vertAlign w:val="baseline"/>
+          <w:rtl w:val="0"/>
+          <w:cs w:val="0"/>
+          <w:lang w:val="fr-FR" w:eastAsia="zh-TW" w:bidi="ar-SA"/>
+        </w:rPr>
+        <w:t>Nôôr réëpéëããtéëd spéëããkïîng shy ããppéëtïîtéë.</w:t>
+      </w:r>
+      <w:r>
+        <w:rPr>
+          <w:rStyle w:val="DefaultParagraphFont"/>
+          <w:rFonts w:ascii="Calibri" w:eastAsia="Calibri" w:hAnsi="Calibri" w:cs="Calibri"/>
+          <w:b w:val="0"/>
+          <w:bCs w:val="0"/>
+          <w:i w:val="0"/>
+          <w:iCs w:val="0"/>
+          <w:caps w:val="0"/>
+          <w:smallCaps w:val="0"/>
+          <w:strike w:val="0"/>
+          <w:dstrike w:val="0"/>
+          <w:outline w:val="0"/>
+          <w:shadow w:val="0"/>
+          <w:emboss w:val="0"/>
+          <w:imprint w:val="0"/>
+          <w:noProof w:val="0"/>
+          <w:vanish w:val="0"/>
+          <w:color w:val="auto"/>
+          <w:spacing w:val="0"/>
+          <w:w w:val="100"/>
+          <w:kern w:val="0"/>
+          <w:position w:val="0"/>
+          <w:sz w:val="22"/>
+          <w:szCs w:val="22"/>
+          <w:highlight w:val="none"/>
+          <w:u w:val="none" w:color="auto"/>
+          <w:effect w:val="none"/>
+          <w:bdr w:val="none" w:sz="0" w:space="0" w:color="auto"/>
           <w:shd w:val="clear" w:color="auto" w:fill="auto"/>
           <w:vertAlign w:val="baseline"/>
           <w:rtl w:val="0"/>
@@ -929,44 +929,44 @@
           <w:highlight w:val="none"/>
           <w:u w:val="none" w:color="auto"/>
           <w:effect w:val="none"/>
-          <w:bdr w:val="nil"/>
-          <w:shd w:val="clear" w:color="auto" w:fill="auto"/>
-          <w:vertAlign w:val="baseline"/>
-          <w:rtl w:val="0"/>
-          <w:cs w:val="0"/>
-          <w:lang w:val="fr-FR" w:eastAsia="zh-TW" w:bidi="ar-SA"/>
-        </w:rPr>
-        <w:t>Êxcïìtèéd ïìt háástïìly áán páástüýrèé ïìt õôbsèérvèé.</w:t>
-      </w:r>
-      <w:r>
-        <w:rPr>
-          <w:rStyle w:val="DefaultParagraphFont"/>
-          <w:rFonts w:ascii="Calibri" w:eastAsia="Calibri" w:hAnsi="Calibri" w:cs="Calibri"/>
-          <w:b w:val="0"/>
-          <w:bCs w:val="0"/>
-          <w:i w:val="0"/>
-          <w:iCs w:val="0"/>
-          <w:caps w:val="0"/>
-          <w:smallCaps w:val="0"/>
-          <w:strike w:val="0"/>
-          <w:dstrike w:val="0"/>
-          <w:outline w:val="0"/>
-          <w:shadow w:val="0"/>
-          <w:emboss w:val="0"/>
-          <w:imprint w:val="0"/>
-          <w:noProof w:val="0"/>
-          <w:vanish w:val="0"/>
-          <w:color w:val="auto"/>
-          <w:spacing w:val="0"/>
-          <w:w w:val="100"/>
-          <w:kern w:val="0"/>
-          <w:position w:val="0"/>
-          <w:sz w:val="22"/>
-          <w:szCs w:val="22"/>
-          <w:highlight w:val="none"/>
-          <w:u w:val="none" w:color="auto"/>
-          <w:effect w:val="none"/>
-          <w:bdr w:val="nil"/>
+          <w:bdr w:val="none" w:sz="0" w:space="0" w:color="auto"/>
+          <w:shd w:val="clear" w:color="auto" w:fill="auto"/>
+          <w:vertAlign w:val="baseline"/>
+          <w:rtl w:val="0"/>
+          <w:cs w:val="0"/>
+          <w:lang w:val="fr-FR" w:eastAsia="zh-TW" w:bidi="ar-SA"/>
+        </w:rPr>
+        <w:t>Ëxcîîtèëd îît hãástîîly ãán pãástûùrèë îît ôöbsèërvèë.</w:t>
+      </w:r>
+      <w:r>
+        <w:rPr>
+          <w:rStyle w:val="DefaultParagraphFont"/>
+          <w:rFonts w:ascii="Calibri" w:eastAsia="Calibri" w:hAnsi="Calibri" w:cs="Calibri"/>
+          <w:b w:val="0"/>
+          <w:bCs w:val="0"/>
+          <w:i w:val="0"/>
+          <w:iCs w:val="0"/>
+          <w:caps w:val="0"/>
+          <w:smallCaps w:val="0"/>
+          <w:strike w:val="0"/>
+          <w:dstrike w:val="0"/>
+          <w:outline w:val="0"/>
+          <w:shadow w:val="0"/>
+          <w:emboss w:val="0"/>
+          <w:imprint w:val="0"/>
+          <w:noProof w:val="0"/>
+          <w:vanish w:val="0"/>
+          <w:color w:val="auto"/>
+          <w:spacing w:val="0"/>
+          <w:w w:val="100"/>
+          <w:kern w:val="0"/>
+          <w:position w:val="0"/>
+          <w:sz w:val="22"/>
+          <w:szCs w:val="22"/>
+          <w:highlight w:val="none"/>
+          <w:u w:val="none" w:color="auto"/>
+          <w:effect w:val="none"/>
+          <w:bdr w:val="none" w:sz="0" w:space="0" w:color="auto"/>
           <w:shd w:val="clear" w:color="auto" w:fill="auto"/>
           <w:vertAlign w:val="baseline"/>
           <w:rtl w:val="0"/>
@@ -1003,14 +1003,14 @@
           <w:highlight w:val="none"/>
           <w:u w:val="none" w:color="auto"/>
           <w:effect w:val="none"/>
-          <w:bdr w:val="nil"/>
-          <w:shd w:val="clear" w:color="auto" w:fill="auto"/>
-          <w:vertAlign w:val="baseline"/>
-          <w:rtl w:val="0"/>
-          <w:cs w:val="0"/>
-          <w:lang w:val="fr-FR" w:eastAsia="zh-TW" w:bidi="ar-SA"/>
-        </w:rPr>
-        <w:t>Snýùg hæánd hõõw dæáréé hééréé tõõõõ.</w:t>
+          <w:bdr w:val="none" w:sz="0" w:space="0" w:color="auto"/>
+          <w:shd w:val="clear" w:color="auto" w:fill="auto"/>
+          <w:vertAlign w:val="baseline"/>
+          <w:rtl w:val="0"/>
+          <w:cs w:val="0"/>
+          <w:lang w:val="fr-FR" w:eastAsia="zh-TW" w:bidi="ar-SA"/>
+        </w:rPr>
+        <w:t>Snýýg háánd hòôw dááréë héëréë tòôòô.</w:t>
       </w:r>
       <w:bookmarkStart w:id="0" w:name="_GoBack"/>
       <w:bookmarkEnd w:id="0"/>

--- a/Test_BP/Fol_2k_files_500(2)/fr-FR/file 500_2 - Copy (295).docx
+++ b/Test_BP/Fol_2k_files_500(2)/fr-FR/file 500_2 - Copy (295).docx
@@ -42,7 +42,7 @@
           <w:cs w:val="0"/>
           <w:lang w:val="fr-FR" w:eastAsia="zh-TW" w:bidi="ar-SA"/>
         </w:rPr>
-        <w:t>t ëêxcëêpt tôõ sôõ tëêmpëêr mùùtùùæãl tæãstëês môõthëêr.</w:t>
+        <w:t>t éëxcéëpt töö söö téëmpéër mùûtùûàæl tàæstéës mööthéër.</w:t>
       </w:r>
       <w:r>
         <w:rPr>
@@ -116,7 +116,7 @@
           <w:cs w:val="0"/>
           <w:lang w:val="fr-FR" w:eastAsia="zh-TW" w:bidi="ar-SA"/>
         </w:rPr>
-        <w:t>Ìntêërêëstêëd cüýltìïvåâtêëd ìïts cööntìïnüýìïng nööw yêët åârêë.</w:t>
+        <w:t>Ìntêérêéstêéd cýültïîvàãtêéd ïîts cóõntïînýüïîng nóõw yêét àãrêé.</w:t>
       </w:r>
       <w:r>
         <w:rPr>
@@ -190,7 +190,7 @@
           <w:cs w:val="0"/>
           <w:lang w:val="fr-FR" w:eastAsia="zh-TW" w:bidi="ar-SA"/>
         </w:rPr>
-        <w:t>Ôúút îîntéêréêstéêd äåccéêptäåncéê òôúúr päårtîîäålîîty äåffròôntîîng úúnpléêäåsäånt why äådd.</w:t>
+        <w:t>Õýût íïntèèrèèstèèd æàccèèptæàncèè öôýûr pæàrtíïæàlíïty æàffröôntíïng ýûnplèèæàsæànt why æàdd.</w:t>
       </w:r>
       <w:r>
         <w:rPr>
@@ -264,7 +264,7 @@
           <w:cs w:val="0"/>
           <w:lang w:val="fr-FR" w:eastAsia="zh-TW" w:bidi="ar-SA"/>
         </w:rPr>
-        <w:t>Êstêëêëm gàærdêën mêën yêët shy cöòûýrsêë.</w:t>
+        <w:t>Êstêèêèm gæàrdêèn mêèn yêèt shy còóýýrsêè.</w:t>
       </w:r>
       <w:r>
         <w:rPr>
@@ -338,7 +338,7 @@
           <w:cs w:val="0"/>
           <w:lang w:val="fr-FR" w:eastAsia="zh-TW" w:bidi="ar-SA"/>
         </w:rPr>
-        <w:t>Còònsýùltêêd ýùp my tòòlêêrãäbly sòòmêêtîímêês pêêrpêêtýùãäl òòh.</w:t>
+        <w:t>Còônsúýltëëd úýp my tòôlëërääbly sòômëëtîímëës pëërpëëtúýääl òôh.</w:t>
       </w:r>
       <w:r>
         <w:rPr>
@@ -412,7 +412,7 @@
           <w:cs w:val="0"/>
           <w:lang w:val="fr-FR" w:eastAsia="zh-TW" w:bidi="ar-SA"/>
         </w:rPr>
-        <w:t>Ëxprèëssïíöôn áâccèëptáâncèë ïímprùùdèëncèë páârtïícùùláâr háâd èëáât ùùnsáâtïíáâblèë.</w:t>
+        <w:t>Èxprêéssíîõón âàccêéptâàncêé íîmprüúdêéncêé pâàrtíîcüúlâàr hâàd êéâàt üúnsâàtíîâàblêé.</w:t>
       </w:r>
       <w:r>
         <w:rPr>
@@ -492,7 +492,7 @@
           <w:cs w:val="0"/>
           <w:lang w:val="fr-FR" w:eastAsia="zh-TW" w:bidi="ar-SA"/>
         </w:rPr>
-        <w:t>Hàäd déènöòtìíng pröòpéèrly jöòìíntúúréè yöòúú öòccàäsìíöòn dìíréèctly ràäìílléèry.</w:t>
+        <w:t>Hâàd déénòõtìíng pròõpéérly jòõìíntúüréé yòõúü òõccâàsìíòõn dìírééctly râàìíllééry.</w:t>
       </w:r>
       <w:r>
         <w:rPr>
@@ -566,7 +566,7 @@
           <w:cs w:val="0"/>
           <w:lang w:val="fr-FR" w:eastAsia="zh-TW" w:bidi="ar-SA"/>
         </w:rPr>
-        <w:t>În sàäìíd tóò óòf póòóòr fûýll bêé póòst fàäcêé snûýg.</w:t>
+        <w:t>Ín säæíìd töõ öõf pöõöõr fýùll bèè pöõst fäæcèè snýùg.</w:t>
       </w:r>
       <w:r>
         <w:rPr>
@@ -640,7 +640,7 @@
           <w:cs w:val="0"/>
           <w:lang w:val="fr-FR" w:eastAsia="zh-TW" w:bidi="ar-SA"/>
         </w:rPr>
-        <w:t>Ìntröödùücèëd ìímprùüdèëncèë sèëèë sâây ùünplèëââsìíng dèëvöönshìírèë ââccèëptââncèë söön.</w:t>
+        <w:t>Íntrôódúýcêëd íìmprúýdêëncêë sêëêë sãày úýnplêëãàsíìng dêëvôónshíìrêë ãàccêëptãàncêë sôón.</w:t>
       </w:r>
       <w:r>
         <w:rPr>
@@ -714,7 +714,7 @@
           <w:cs w:val="0"/>
           <w:lang w:val="fr-FR" w:eastAsia="zh-TW" w:bidi="ar-SA"/>
         </w:rPr>
-        <w:t>Éxéêtéêr lòõngéêr wîìsdòõm gãäy nòõr déêsîìgn ãägéê.</w:t>
+        <w:t>Èxëêtëêr lõõngëêr wìîsdõõm gâây nõõr dëêsìîgn ââgëê.</w:t>
       </w:r>
       <w:r>
         <w:rPr>
@@ -788,7 +788,7 @@
           <w:cs w:val="0"/>
           <w:lang w:val="fr-FR" w:eastAsia="zh-TW" w:bidi="ar-SA"/>
         </w:rPr>
-        <w:t>Ám wëéâáthëér tòö ëéntëérëéd nòörlâánd nòö ììn shòöwììng sëérvììcëé.</w:t>
+        <w:t>Àm wêèããthêèr tóò êèntêèrêèd nóòrlããnd nóò ïín shóòwïíng sêèrvïícêè.</w:t>
       </w:r>
       <w:r>
         <w:rPr>
@@ -862,7 +862,7 @@
           <w:cs w:val="0"/>
           <w:lang w:val="fr-FR" w:eastAsia="zh-TW" w:bidi="ar-SA"/>
         </w:rPr>
-        <w:t>Nôôr réëpéëããtéëd spéëããkïîng shy ããppéëtïîtéë.</w:t>
+        <w:t>Nôôr rèèpèèáàtèèd spèèáàkíîng shy áàppèètíîtèè.</w:t>
       </w:r>
       <w:r>
         <w:rPr>
@@ -936,7 +936,7 @@
           <w:cs w:val="0"/>
           <w:lang w:val="fr-FR" w:eastAsia="zh-TW" w:bidi="ar-SA"/>
         </w:rPr>
-        <w:t>Ëxcîîtèëd îît hãástîîly ãán pãástûùrèë îît ôöbsèërvèë.</w:t>
+        <w:t>Èxcíîtèêd íît hâàstíîly âàn pâàstùûrèê íît òöbsèêrvèê.</w:t>
       </w:r>
       <w:r>
         <w:rPr>
@@ -1010,7 +1010,7 @@
           <w:cs w:val="0"/>
           <w:lang w:val="fr-FR" w:eastAsia="zh-TW" w:bidi="ar-SA"/>
         </w:rPr>
-        <w:t>Snýýg háánd hòôw dááréë héëréë tòôòô.</w:t>
+        <w:t>Snûýg hæànd hóõw dæàrèê hèêrèê tóõóõ.</w:t>
       </w:r>
       <w:bookmarkStart w:id="0" w:name="_GoBack"/>
       <w:bookmarkEnd w:id="0"/>

--- a/Test_BP/Fol_2k_files_500(2)/fr-FR/file 500_2 - Copy (295).docx
+++ b/Test_BP/Fol_2k_files_500(2)/fr-FR/file 500_2 - Copy (295).docx
@@ -42,7 +42,7 @@
           <w:cs w:val="0"/>
           <w:lang w:val="fr-FR" w:eastAsia="zh-TW" w:bidi="ar-SA"/>
         </w:rPr>
-        <w:t>t éëxcéëpt töö söö téëmpéër mùûtùûàæl tàæstéës mööthéër.</w:t>
+        <w:t>t ëêxcëêpt tôó sôó tëêmpëêr mýútýúäål täåstëês môóthëêr.</w:t>
       </w:r>
       <w:r>
         <w:rPr>
@@ -116,7 +116,7 @@
           <w:cs w:val="0"/>
           <w:lang w:val="fr-FR" w:eastAsia="zh-TW" w:bidi="ar-SA"/>
         </w:rPr>
-        <w:t>Ìntêérêéstêéd cýültïîvàãtêéd ïîts cóõntïînýüïîng nóõw yêét àãrêé.</w:t>
+        <w:t>Întéérééstééd cüültïïvâætééd ïïts cóöntïïnüüïïng nóöw yéét âæréé.</w:t>
       </w:r>
       <w:r>
         <w:rPr>
@@ -190,7 +190,7 @@
           <w:cs w:val="0"/>
           <w:lang w:val="fr-FR" w:eastAsia="zh-TW" w:bidi="ar-SA"/>
         </w:rPr>
-        <w:t>Õýût íïntèèrèèstèèd æàccèèptæàncèè öôýûr pæàrtíïæàlíïty æàffröôntíïng ýûnplèèæàsæànt why æàdd.</w:t>
+        <w:t>Ôýüt ïìntëèrëèstëèd áäccëèptáäncëè öòýür páärtïìáälïìty áäffröòntïìng ýünplëèáäsáänt why áädd.</w:t>
       </w:r>
       <w:r>
         <w:rPr>
@@ -264,7 +264,7 @@
           <w:cs w:val="0"/>
           <w:lang w:val="fr-FR" w:eastAsia="zh-TW" w:bidi="ar-SA"/>
         </w:rPr>
-        <w:t>Êstêèêèm gæàrdêèn mêèn yêèt shy còóýýrsêè.</w:t>
+        <w:t>Éstêéêém gàãrdêén mêén yêét shy côôùúrsêé.</w:t>
       </w:r>
       <w:r>
         <w:rPr>
@@ -338,7 +338,7 @@
           <w:cs w:val="0"/>
           <w:lang w:val="fr-FR" w:eastAsia="zh-TW" w:bidi="ar-SA"/>
         </w:rPr>
-        <w:t>Còônsúýltëëd úýp my tòôlëërääbly sòômëëtîímëës pëërpëëtúýääl òôh.</w:t>
+        <w:t>Côönsýýltéëd ýýp my tôöléëråâbly sôöméëtîíméës péërpéëtýýåâl ôöh.</w:t>
       </w:r>
       <w:r>
         <w:rPr>
@@ -412,7 +412,7 @@
           <w:cs w:val="0"/>
           <w:lang w:val="fr-FR" w:eastAsia="zh-TW" w:bidi="ar-SA"/>
         </w:rPr>
-        <w:t>Èxprêéssíîõón âàccêéptâàncêé íîmprüúdêéncêé pâàrtíîcüúlâàr hâàd êéâàt üúnsâàtíîâàblêé.</w:t>
+        <w:t>Êxpréëssíîõõn åãccéëptåãncéë íîmprüüdéëncéë påãrtíîcüülåãr håãd éëåãt üünsåãtíîåãbléë.</w:t>
       </w:r>
       <w:r>
         <w:rPr>
@@ -492,7 +492,7 @@
           <w:cs w:val="0"/>
           <w:lang w:val="fr-FR" w:eastAsia="zh-TW" w:bidi="ar-SA"/>
         </w:rPr>
-        <w:t>Hâàd déénòõtìíng pròõpéérly jòõìíntúüréé yòõúü òõccâàsìíòõn dìírééctly râàìíllééry.</w:t>
+        <w:t>Hàäd déënóòtïîng próòpéërly jóòïîntüûréë yóòüû óòccàäsïîóòn dïîréëctly ràäïîlléëry.</w:t>
       </w:r>
       <w:r>
         <w:rPr>
@@ -566,7 +566,7 @@
           <w:cs w:val="0"/>
           <w:lang w:val="fr-FR" w:eastAsia="zh-TW" w:bidi="ar-SA"/>
         </w:rPr>
-        <w:t>Ín säæíìd töõ öõf pöõöõr fýùll bèè pöõst fäæcèè snýùg.</w:t>
+        <w:t>Ín sãäììd tõô õôf põôõôr fýùll bëé põôst fãäcëé snýùg.</w:t>
       </w:r>
       <w:r>
         <w:rPr>
@@ -640,7 +640,7 @@
           <w:cs w:val="0"/>
           <w:lang w:val="fr-FR" w:eastAsia="zh-TW" w:bidi="ar-SA"/>
         </w:rPr>
-        <w:t>Íntrôódúýcêëd íìmprúýdêëncêë sêëêë sãày úýnplêëãàsíìng dêëvôónshíìrêë ãàccêëptãàncêë sôón.</w:t>
+        <w:t>Íntrõôdüúcéèd íímprüúdéèncéè séèéè sææy üúnpléèææsííng déèvõônshííréè ææccéèptææncéè sõôn.</w:t>
       </w:r>
       <w:r>
         <w:rPr>
@@ -714,7 +714,7 @@
           <w:cs w:val="0"/>
           <w:lang w:val="fr-FR" w:eastAsia="zh-TW" w:bidi="ar-SA"/>
         </w:rPr>
-        <w:t>Èxëêtëêr lõõngëêr wìîsdõõm gâây nõõr dëêsìîgn ââgëê.</w:t>
+        <w:t>Ëxèëtèër lôöngèër wîísdôöm gäãy nôör dèësîígn äãgèë.</w:t>
       </w:r>
       <w:r>
         <w:rPr>
@@ -788,7 +788,7 @@
           <w:cs w:val="0"/>
           <w:lang w:val="fr-FR" w:eastAsia="zh-TW" w:bidi="ar-SA"/>
         </w:rPr>
-        <w:t>Àm wêèããthêèr tóò êèntêèrêèd nóòrlããnd nóò ïín shóòwïíng sêèrvïícêè.</w:t>
+        <w:t>Åm wêèáäthêèr tòó êèntêèrêèd nòórláänd nòó îìn shòówîìng sêèrvîìcêè.</w:t>
       </w:r>
       <w:r>
         <w:rPr>
@@ -862,7 +862,7 @@
           <w:cs w:val="0"/>
           <w:lang w:val="fr-FR" w:eastAsia="zh-TW" w:bidi="ar-SA"/>
         </w:rPr>
-        <w:t>Nôôr rèèpèèáàtèèd spèèáàkíîng shy áàppèètíîtèè.</w:t>
+        <w:t>Nòòr rëëpëëãátëëd spëëãákííng shy ãáppëëtíítëë.</w:t>
       </w:r>
       <w:r>
         <w:rPr>
@@ -936,7 +936,7 @@
           <w:cs w:val="0"/>
           <w:lang w:val="fr-FR" w:eastAsia="zh-TW" w:bidi="ar-SA"/>
         </w:rPr>
-        <w:t>Èxcíîtèêd íît hâàstíîly âàn pâàstùûrèê íît òöbsèêrvèê.</w:t>
+        <w:t>Ëxcìítèéd ìít háàstìíly áàn páàstùùrèé ìít ôöbsèérvèé.</w:t>
       </w:r>
       <w:r>
         <w:rPr>
@@ -1010,7 +1010,7 @@
           <w:cs w:val="0"/>
           <w:lang w:val="fr-FR" w:eastAsia="zh-TW" w:bidi="ar-SA"/>
         </w:rPr>
-        <w:t>Snûýg hæànd hóõw dæàrèê hèêrèê tóõóõ.</w:t>
+        <w:t>Snüúg háånd hôõw dáåréé hééréé tôõôõ.</w:t>
       </w:r>
       <w:bookmarkStart w:id="0" w:name="_GoBack"/>
       <w:bookmarkEnd w:id="0"/>
